--- a/Инструментальные средства проектирования  информационных систем/LabWork1/MyVersion.docx
+++ b/Инструментальные средства проектирования  информационных систем/LabWork1/MyVersion.docx
@@ -652,43 +652,12 @@
           <w:rPr>
             <w:noProof/>
             <w:webHidden/>
-          </w:rPr>
-          <w:fldChar w:fldCharType="begin"/>
-        </w:r>
-        <w:r>
-          <w:rPr>
-            <w:noProof/>
-            <w:webHidden/>
-          </w:rPr>
-          <w:instrText xml:space="preserve"> PAGEREF _Toc147596838 \h </w:instrText>
-        </w:r>
-        <w:r>
-          <w:rPr>
-            <w:noProof/>
-            <w:webHidden/>
-          </w:rPr>
-        </w:r>
-        <w:r>
-          <w:rPr>
-            <w:noProof/>
-            <w:webHidden/>
-          </w:rPr>
-          <w:fldChar w:fldCharType="separate"/>
-        </w:r>
-        <w:r>
-          <w:rPr>
-            <w:noProof/>
-            <w:webHidden/>
-          </w:rPr>
-          <w:t>4</w:t>
-        </w:r>
-        <w:r>
-          <w:rPr>
-            <w:noProof/>
-            <w:webHidden/>
-          </w:rPr>
-          <w:fldChar w:fldCharType="end"/>
-        </w:r>
+            <w:lang w:val="en-US"/>
+          </w:rPr>
+          <w:t>3</w:t>
+        </w:r>
+        <w:bookmarkStart w:id="4" w:name="_GoBack"/>
+        <w:bookmarkEnd w:id="4"/>
       </w:hyperlink>
     </w:p>
     <w:p>
@@ -705,94 +674,107 @@
           <w:szCs w:val="24"/>
         </w:rPr>
       </w:pPr>
-      <w:hyperlink w:anchor="_Toc147596839" w:history="1">
-        <w:r>
-          <w:rPr>
-            <w:rStyle w:val="ad"/>
-            <w:noProof/>
-          </w:rPr>
-          <w:t>2.</w:t>
-        </w:r>
-        <w:r>
-          <w:rPr>
-            <w:bCs w:val="0"/>
-            <w:noProof/>
-            <w:sz w:val="24"/>
-            <w:szCs w:val="24"/>
-          </w:rPr>
-          <w:tab/>
-        </w:r>
-        <w:r>
-          <w:rPr>
-            <w:rStyle w:val="ad"/>
-            <w:noProof/>
-          </w:rPr>
-          <w:t>Концепция</w:t>
-        </w:r>
-        <w:r>
-          <w:rPr>
-            <w:rStyle w:val="ad"/>
-            <w:noProof/>
-            <w:lang w:val="en-US"/>
-          </w:rPr>
-          <w:t xml:space="preserve"> </w:t>
-        </w:r>
-        <w:r>
-          <w:rPr>
-            <w:rStyle w:val="ad"/>
-            <w:noProof/>
-          </w:rPr>
-          <w:t>решения</w:t>
-        </w:r>
-        <w:r>
-          <w:rPr>
-            <w:noProof/>
-            <w:webHidden/>
-          </w:rPr>
-          <w:tab/>
-        </w:r>
-        <w:r>
-          <w:rPr>
-            <w:noProof/>
-            <w:webHidden/>
-          </w:rPr>
-          <w:fldChar w:fldCharType="begin"/>
-        </w:r>
-        <w:r>
-          <w:rPr>
-            <w:noProof/>
-            <w:webHidden/>
-          </w:rPr>
-          <w:instrText xml:space="preserve"> PAGEREF _Toc147596839 \h </w:instrText>
-        </w:r>
-        <w:r>
-          <w:rPr>
-            <w:noProof/>
-            <w:webHidden/>
-          </w:rPr>
-        </w:r>
-        <w:r>
-          <w:rPr>
-            <w:noProof/>
-            <w:webHidden/>
-          </w:rPr>
-          <w:fldChar w:fldCharType="separate"/>
-        </w:r>
-        <w:r>
-          <w:rPr>
-            <w:noProof/>
-            <w:webHidden/>
-          </w:rPr>
-          <w:t>4</w:t>
-        </w:r>
-        <w:r>
-          <w:rPr>
-            <w:noProof/>
-            <w:webHidden/>
-          </w:rPr>
-          <w:fldChar w:fldCharType="end"/>
-        </w:r>
-      </w:hyperlink>
+      <w:r>
+        <w:fldChar w:fldCharType="begin"/>
+      </w:r>
+      <w:r>
+        <w:instrText xml:space="preserve"> HYPERLINK \l "_Toc147596839" </w:instrText>
+      </w:r>
+      <w:r>
+        <w:fldChar w:fldCharType="separate"/>
+      </w:r>
+      <w:r>
+        <w:rPr>
+          <w:rStyle w:val="ad"/>
+          <w:noProof/>
+        </w:rPr>
+        <w:t>2.</w:t>
+      </w:r>
+      <w:r>
+        <w:rPr>
+          <w:bCs w:val="0"/>
+          <w:noProof/>
+          <w:sz w:val="24"/>
+          <w:szCs w:val="24"/>
+        </w:rPr>
+        <w:tab/>
+      </w:r>
+      <w:r>
+        <w:rPr>
+          <w:rStyle w:val="ad"/>
+          <w:noProof/>
+        </w:rPr>
+        <w:t>Концепция</w:t>
+      </w:r>
+      <w:r>
+        <w:rPr>
+          <w:rStyle w:val="ad"/>
+          <w:noProof/>
+          <w:lang w:val="en-US"/>
+        </w:rPr>
+        <w:t xml:space="preserve"> </w:t>
+      </w:r>
+      <w:r>
+        <w:rPr>
+          <w:rStyle w:val="ad"/>
+          <w:noProof/>
+        </w:rPr>
+        <w:t>решения</w:t>
+      </w:r>
+      <w:r>
+        <w:rPr>
+          <w:noProof/>
+          <w:webHidden/>
+        </w:rPr>
+        <w:tab/>
+      </w:r>
+      <w:r>
+        <w:rPr>
+          <w:noProof/>
+          <w:webHidden/>
+        </w:rPr>
+        <w:fldChar w:fldCharType="begin"/>
+      </w:r>
+      <w:r>
+        <w:rPr>
+          <w:noProof/>
+          <w:webHidden/>
+        </w:rPr>
+        <w:instrText xml:space="preserve"> PAGEREF _Toc147596839 \h </w:instrText>
+      </w:r>
+      <w:r>
+        <w:rPr>
+          <w:noProof/>
+          <w:webHidden/>
+        </w:rPr>
+      </w:r>
+      <w:r>
+        <w:rPr>
+          <w:noProof/>
+          <w:webHidden/>
+        </w:rPr>
+        <w:fldChar w:fldCharType="separate"/>
+      </w:r>
+      <w:r>
+        <w:rPr>
+          <w:noProof/>
+          <w:webHidden/>
+        </w:rPr>
+        <w:t>4</w:t>
+      </w:r>
+      <w:r>
+        <w:rPr>
+          <w:noProof/>
+          <w:webHidden/>
+        </w:rPr>
+        <w:fldChar w:fldCharType="end"/>
+      </w:r>
+      <w:r>
+        <w:rPr>
+          <w:noProof/>
+        </w:rPr>
+        <w:fldChar w:fldCharType="end"/>
+      </w:r>
     </w:p>
     <w:p>
       <w:pPr>
@@ -1276,42 +1258,9 @@
           <w:rPr>
             <w:noProof/>
             <w:webHidden/>
-          </w:rPr>
-          <w:fldChar w:fldCharType="begin"/>
-        </w:r>
-        <w:r>
-          <w:rPr>
-            <w:noProof/>
-            <w:webHidden/>
-          </w:rPr>
-          <w:instrText xml:space="preserve"> PAGEREF _Toc147596845 \h </w:instrText>
-        </w:r>
-        <w:r>
-          <w:rPr>
-            <w:noProof/>
-            <w:webHidden/>
-          </w:rPr>
-        </w:r>
-        <w:r>
-          <w:rPr>
-            <w:noProof/>
-            <w:webHidden/>
-          </w:rPr>
-          <w:fldChar w:fldCharType="separate"/>
-        </w:r>
-        <w:r>
-          <w:rPr>
-            <w:noProof/>
-            <w:webHidden/>
-          </w:rPr>
-          <w:t>5</w:t>
-        </w:r>
-        <w:r>
-          <w:rPr>
-            <w:noProof/>
-            <w:webHidden/>
-          </w:rPr>
-          <w:fldChar w:fldCharType="end"/>
+            <w:lang w:val="en-US"/>
+          </w:rPr>
+          <w:t>6</w:t>
         </w:r>
       </w:hyperlink>
     </w:p>
@@ -1360,42 +1309,9 @@
           <w:rPr>
             <w:noProof/>
             <w:webHidden/>
-          </w:rPr>
-          <w:fldChar w:fldCharType="begin"/>
-        </w:r>
-        <w:r>
-          <w:rPr>
-            <w:noProof/>
-            <w:webHidden/>
-          </w:rPr>
-          <w:instrText xml:space="preserve"> PAGEREF _Toc147596846 \h </w:instrText>
-        </w:r>
-        <w:r>
-          <w:rPr>
-            <w:noProof/>
-            <w:webHidden/>
-          </w:rPr>
-        </w:r>
-        <w:r>
-          <w:rPr>
-            <w:noProof/>
-            <w:webHidden/>
-          </w:rPr>
-          <w:fldChar w:fldCharType="separate"/>
-        </w:r>
-        <w:r>
-          <w:rPr>
-            <w:noProof/>
-            <w:webHidden/>
-          </w:rPr>
-          <w:t>5</w:t>
-        </w:r>
-        <w:r>
-          <w:rPr>
-            <w:noProof/>
-            <w:webHidden/>
-          </w:rPr>
-          <w:fldChar w:fldCharType="end"/>
+            <w:lang w:val="en-US"/>
+          </w:rPr>
+          <w:t>6</w:t>
         </w:r>
       </w:hyperlink>
     </w:p>
@@ -1444,42 +1360,9 @@
           <w:rPr>
             <w:noProof/>
             <w:webHidden/>
-          </w:rPr>
-          <w:fldChar w:fldCharType="begin"/>
-        </w:r>
-        <w:r>
-          <w:rPr>
-            <w:noProof/>
-            <w:webHidden/>
-          </w:rPr>
-          <w:instrText xml:space="preserve"> PAGEREF _Toc147596847 \h </w:instrText>
-        </w:r>
-        <w:r>
-          <w:rPr>
-            <w:noProof/>
-            <w:webHidden/>
-          </w:rPr>
-        </w:r>
-        <w:r>
-          <w:rPr>
-            <w:noProof/>
-            <w:webHidden/>
-          </w:rPr>
-          <w:fldChar w:fldCharType="separate"/>
-        </w:r>
-        <w:r>
-          <w:rPr>
-            <w:noProof/>
-            <w:webHidden/>
-          </w:rPr>
-          <w:t>5</w:t>
-        </w:r>
-        <w:r>
-          <w:rPr>
-            <w:noProof/>
-            <w:webHidden/>
-          </w:rPr>
-          <w:fldChar w:fldCharType="end"/>
+            <w:lang w:val="en-US"/>
+          </w:rPr>
+          <w:t>6</w:t>
         </w:r>
       </w:hyperlink>
     </w:p>
@@ -1532,42 +1415,9 @@
           <w:rPr>
             <w:noProof/>
             <w:webHidden/>
-          </w:rPr>
-          <w:fldChar w:fldCharType="begin"/>
-        </w:r>
-        <w:r>
-          <w:rPr>
-            <w:noProof/>
-            <w:webHidden/>
-          </w:rPr>
-          <w:instrText xml:space="preserve"> PAGEREF _Toc147596848 \h </w:instrText>
-        </w:r>
-        <w:r>
-          <w:rPr>
-            <w:noProof/>
-            <w:webHidden/>
-          </w:rPr>
-        </w:r>
-        <w:r>
-          <w:rPr>
-            <w:noProof/>
-            <w:webHidden/>
-          </w:rPr>
-          <w:fldChar w:fldCharType="separate"/>
-        </w:r>
-        <w:r>
-          <w:rPr>
-            <w:noProof/>
-            <w:webHidden/>
-          </w:rPr>
-          <w:t>5</w:t>
-        </w:r>
-        <w:r>
-          <w:rPr>
-            <w:noProof/>
-            <w:webHidden/>
-          </w:rPr>
-          <w:fldChar w:fldCharType="end"/>
+            <w:lang w:val="en-US"/>
+          </w:rPr>
+          <w:t>6</w:t>
         </w:r>
       </w:hyperlink>
     </w:p>
@@ -1784,42 +1634,9 @@
           <w:rPr>
             <w:noProof/>
             <w:webHidden/>
-          </w:rPr>
-          <w:fldChar w:fldCharType="begin"/>
-        </w:r>
-        <w:r>
-          <w:rPr>
-            <w:noProof/>
-            <w:webHidden/>
-          </w:rPr>
-          <w:instrText xml:space="preserve"> PAGEREF _Toc147596851 \h </w:instrText>
-        </w:r>
-        <w:r>
-          <w:rPr>
-            <w:noProof/>
-            <w:webHidden/>
-          </w:rPr>
-        </w:r>
-        <w:r>
-          <w:rPr>
-            <w:noProof/>
-            <w:webHidden/>
-          </w:rPr>
-          <w:fldChar w:fldCharType="separate"/>
-        </w:r>
-        <w:r>
-          <w:rPr>
-            <w:noProof/>
-            <w:webHidden/>
-          </w:rPr>
-          <w:t>6</w:t>
-        </w:r>
-        <w:r>
-          <w:rPr>
-            <w:noProof/>
-            <w:webHidden/>
-          </w:rPr>
-          <w:fldChar w:fldCharType="end"/>
+            <w:lang w:val="en-US"/>
+          </w:rPr>
+          <w:t>7</w:t>
         </w:r>
       </w:hyperlink>
     </w:p>
@@ -1873,42 +1690,9 @@
           <w:rPr>
             <w:noProof/>
             <w:webHidden/>
-          </w:rPr>
-          <w:fldChar w:fldCharType="begin"/>
-        </w:r>
-        <w:r>
-          <w:rPr>
-            <w:noProof/>
-            <w:webHidden/>
-          </w:rPr>
-          <w:instrText xml:space="preserve"> PAGEREF _Toc147596852 \h </w:instrText>
-        </w:r>
-        <w:r>
-          <w:rPr>
-            <w:noProof/>
-            <w:webHidden/>
-          </w:rPr>
-        </w:r>
-        <w:r>
-          <w:rPr>
-            <w:noProof/>
-            <w:webHidden/>
-          </w:rPr>
-          <w:fldChar w:fldCharType="separate"/>
-        </w:r>
-        <w:r>
-          <w:rPr>
-            <w:noProof/>
-            <w:webHidden/>
-          </w:rPr>
-          <w:t>6</w:t>
-        </w:r>
-        <w:r>
-          <w:rPr>
-            <w:noProof/>
-            <w:webHidden/>
-          </w:rPr>
-          <w:fldChar w:fldCharType="end"/>
+            <w:lang w:val="en-US"/>
+          </w:rPr>
+          <w:t>7</w:t>
         </w:r>
       </w:hyperlink>
     </w:p>
@@ -1988,42 +1772,9 @@
           <w:rPr>
             <w:noProof/>
             <w:webHidden/>
-          </w:rPr>
-          <w:fldChar w:fldCharType="begin"/>
-        </w:r>
-        <w:r>
-          <w:rPr>
-            <w:noProof/>
-            <w:webHidden/>
-          </w:rPr>
-          <w:instrText xml:space="preserve"> PAGEREF _Toc147596853 \h </w:instrText>
-        </w:r>
-        <w:r>
-          <w:rPr>
-            <w:noProof/>
-            <w:webHidden/>
-          </w:rPr>
-        </w:r>
-        <w:r>
-          <w:rPr>
-            <w:noProof/>
-            <w:webHidden/>
-          </w:rPr>
-          <w:fldChar w:fldCharType="separate"/>
-        </w:r>
-        <w:r>
-          <w:rPr>
-            <w:noProof/>
-            <w:webHidden/>
-          </w:rPr>
-          <w:t>6</w:t>
-        </w:r>
-        <w:r>
-          <w:rPr>
-            <w:noProof/>
-            <w:webHidden/>
-          </w:rPr>
-          <w:fldChar w:fldCharType="end"/>
+            <w:lang w:val="en-US"/>
+          </w:rPr>
+          <w:t>7</w:t>
         </w:r>
       </w:hyperlink>
     </w:p>
@@ -2072,42 +1823,9 @@
           <w:rPr>
             <w:noProof/>
             <w:webHidden/>
-          </w:rPr>
-          <w:fldChar w:fldCharType="begin"/>
-        </w:r>
-        <w:r>
-          <w:rPr>
-            <w:noProof/>
-            <w:webHidden/>
-          </w:rPr>
-          <w:instrText xml:space="preserve"> PAGEREF _Toc147596854 \h </w:instrText>
-        </w:r>
-        <w:r>
-          <w:rPr>
-            <w:noProof/>
-            <w:webHidden/>
-          </w:rPr>
-        </w:r>
-        <w:r>
-          <w:rPr>
-            <w:noProof/>
-            <w:webHidden/>
-          </w:rPr>
-          <w:fldChar w:fldCharType="separate"/>
-        </w:r>
-        <w:r>
-          <w:rPr>
-            <w:noProof/>
-            <w:webHidden/>
-          </w:rPr>
-          <w:t>6</w:t>
-        </w:r>
-        <w:r>
-          <w:rPr>
-            <w:noProof/>
-            <w:webHidden/>
-          </w:rPr>
-          <w:fldChar w:fldCharType="end"/>
+            <w:lang w:val="en-US"/>
+          </w:rPr>
+          <w:t>7</w:t>
         </w:r>
       </w:hyperlink>
     </w:p>
@@ -2193,22 +1911,22 @@
       <w:pPr>
         <w:pStyle w:val="1"/>
       </w:pPr>
-      <w:bookmarkStart w:id="4" w:name="_Toc147596835"/>
+      <w:bookmarkStart w:id="5" w:name="_Toc147596835"/>
       <w:r>
         <w:lastRenderedPageBreak/>
         <w:t>Необходимость проекта</w:t>
       </w:r>
-      <w:bookmarkEnd w:id="4"/>
+      <w:bookmarkEnd w:id="5"/>
     </w:p>
     <w:p>
       <w:pPr>
         <w:pStyle w:val="2"/>
       </w:pPr>
-      <w:bookmarkStart w:id="5" w:name="_Toc147596836"/>
+      <w:bookmarkStart w:id="6" w:name="_Toc147596836"/>
       <w:r>
         <w:t>Обоснование необходимости</w:t>
       </w:r>
-      <w:bookmarkEnd w:id="5"/>
+      <w:bookmarkEnd w:id="6"/>
     </w:p>
     <w:p>
       <w:pPr>
@@ -2224,7 +1942,7 @@
           <w:lang w:eastAsia="ru-RU"/>
         </w:rPr>
       </w:pPr>
-      <w:bookmarkStart w:id="6" w:name="_Toc147596837"/>
+      <w:bookmarkStart w:id="7" w:name="_Toc147596837"/>
       <w:r>
         <w:rPr>
           <w:rFonts w:ascii="Times New Roman" w:eastAsia="Times New Roman" w:hAnsi="Times New Roman" w:cs="Times New Roman"/>
@@ -2398,7 +2116,7 @@
       <w:r>
         <w:t>Видение проекта</w:t>
       </w:r>
-      <w:bookmarkEnd w:id="6"/>
+      <w:bookmarkEnd w:id="7"/>
     </w:p>
     <w:p>
       <w:pPr>
@@ -2414,7 +2132,7 @@
           <w:lang w:eastAsia="ru-RU"/>
         </w:rPr>
       </w:pPr>
-      <w:bookmarkStart w:id="7" w:name="_Toc147596838"/>
+      <w:bookmarkStart w:id="8" w:name="_Toc147596838"/>
       <w:r>
         <w:rPr>
           <w:rFonts w:ascii="Times New Roman" w:eastAsia="Times New Roman" w:hAnsi="Times New Roman" w:cs="Times New Roman"/>
@@ -2666,7 +2384,7 @@
       <w:r>
         <w:t>выгод</w:t>
       </w:r>
-      <w:bookmarkEnd w:id="7"/>
+      <w:bookmarkEnd w:id="8"/>
     </w:p>
     <w:p>
       <w:pPr>
@@ -2682,7 +2400,7 @@
           <w:shd w:val="clear" w:color="auto" w:fill="FFFFFF"/>
         </w:rPr>
       </w:pPr>
-      <w:bookmarkStart w:id="8" w:name="_Toc147596839"/>
+      <w:bookmarkStart w:id="9" w:name="_Toc147596839"/>
       <w:r>
         <w:rPr>
           <w:color w:val="000000"/>
@@ -3096,17 +2814,17 @@
       <w:r>
         <w:t>решения</w:t>
       </w:r>
-      <w:bookmarkEnd w:id="8"/>
+      <w:bookmarkEnd w:id="9"/>
     </w:p>
     <w:p>
       <w:pPr>
         <w:pStyle w:val="2"/>
       </w:pPr>
-      <w:bookmarkStart w:id="9" w:name="_Toc147596840"/>
+      <w:bookmarkStart w:id="10" w:name="_Toc147596840"/>
       <w:r>
         <w:t>Цели и Задачи</w:t>
       </w:r>
-      <w:bookmarkEnd w:id="9"/>
+      <w:bookmarkEnd w:id="10"/>
     </w:p>
     <w:p>
       <w:pPr>
@@ -3822,7 +3540,7 @@
       <w:pPr>
         <w:pStyle w:val="2"/>
       </w:pPr>
-      <w:bookmarkStart w:id="10" w:name="_Toc147596841"/>
+      <w:bookmarkStart w:id="11" w:name="_Toc147596841"/>
       <w:r>
         <w:t>Предположения и</w:t>
       </w:r>
@@ -3835,7 +3553,7 @@
       <w:r>
         <w:t>Ограничения</w:t>
       </w:r>
-      <w:bookmarkEnd w:id="10"/>
+      <w:bookmarkEnd w:id="11"/>
     </w:p>
     <w:p>
       <w:pPr>
@@ -3937,21 +3655,21 @@
       <w:pPr>
         <w:pStyle w:val="2"/>
       </w:pPr>
-      <w:bookmarkStart w:id="11" w:name="_Toc147596842"/>
+      <w:bookmarkStart w:id="12" w:name="_Toc147596842"/>
       <w:r>
         <w:t>Анализ использования</w:t>
       </w:r>
-      <w:bookmarkEnd w:id="11"/>
+      <w:bookmarkEnd w:id="12"/>
     </w:p>
     <w:p>
       <w:pPr>
         <w:pStyle w:val="3"/>
       </w:pPr>
-      <w:bookmarkStart w:id="12" w:name="_Toc147596843"/>
+      <w:bookmarkStart w:id="13" w:name="_Toc147596843"/>
       <w:r>
         <w:t>Пользователи</w:t>
       </w:r>
-      <w:bookmarkEnd w:id="12"/>
+      <w:bookmarkEnd w:id="13"/>
     </w:p>
     <w:p>
       <w:pPr>
@@ -3964,7 +3682,7 @@
           <w:szCs w:val="28"/>
         </w:rPr>
       </w:pPr>
-      <w:bookmarkStart w:id="13" w:name="_Toc147596844"/>
+      <w:bookmarkStart w:id="14" w:name="_Toc147596844"/>
       <w:r>
         <w:rPr>
           <w:color w:val="000000"/>
@@ -4043,7 +3761,7 @@
         <w:t>Аналитик</w:t>
       </w:r>
     </w:p>
-    <w:bookmarkEnd w:id="13"/>
+    <w:bookmarkEnd w:id="14"/>
     <w:p>
       <w:pPr>
         <w:pStyle w:val="3"/>
@@ -5737,9 +5455,6 @@
         <w:t xml:space="preserve"> сервера</w:t>
       </w:r>
       <w:r>
-        <w:rPr>
-          <w:lang w:val="en-US"/>
-        </w:rPr>
         <w:t>,</w:t>
       </w:r>
       <w:r>
@@ -5749,9 +5464,6 @@
         <w:t>БД</w:t>
       </w:r>
       <w:r>
-        <w:rPr>
-          <w:lang w:val="en-US"/>
-        </w:rPr>
         <w:t>,</w:t>
       </w:r>
       <w:r>
@@ -6168,7 +5880,7 @@
     <w:p>
       <w:pPr>
         <w:rPr>
-          <w:lang w:val="en-US" w:eastAsia="ru-RU"/>
+          <w:lang w:eastAsia="ru-RU"/>
         </w:rPr>
       </w:pPr>
     </w:p>
@@ -6179,22 +5891,22 @@
           <w:lang w:val="en-US"/>
         </w:rPr>
       </w:pPr>
-      <w:bookmarkStart w:id="14" w:name="_Toc147596845"/>
+      <w:bookmarkStart w:id="15" w:name="_Toc147596845"/>
       <w:r>
         <w:lastRenderedPageBreak/>
         <w:t>Требования</w:t>
       </w:r>
-      <w:bookmarkEnd w:id="14"/>
+      <w:bookmarkEnd w:id="15"/>
     </w:p>
     <w:p>
       <w:pPr>
         <w:pStyle w:val="3"/>
       </w:pPr>
-      <w:bookmarkStart w:id="15" w:name="_Toc147596846"/>
+      <w:bookmarkStart w:id="16" w:name="_Toc147596846"/>
       <w:r>
         <w:t>Требования пользователей</w:t>
       </w:r>
-      <w:bookmarkEnd w:id="15"/>
+      <w:bookmarkEnd w:id="16"/>
     </w:p>
     <w:p>
       <w:pPr>
@@ -6209,7 +5921,7 @@
           <w:szCs w:val="28"/>
         </w:rPr>
       </w:pPr>
-      <w:bookmarkStart w:id="16" w:name="_Toc147596847"/>
+      <w:bookmarkStart w:id="17" w:name="_Toc147596847"/>
       <w:r>
         <w:rPr>
           <w:rFonts w:ascii="Times New Roman" w:hAnsi="Times New Roman" w:cs="Times New Roman"/>
@@ -6243,71 +5955,7 @@
           <w:sz w:val="28"/>
           <w:szCs w:val="28"/>
         </w:rPr>
-        <w:t xml:space="preserve"> далее она сама производит необходимые действия, диспетчер передает</w:t>
-      </w:r>
-      <w:r>
-        <w:rPr>
-          <w:rFonts w:ascii="Times New Roman" w:hAnsi="Times New Roman" w:cs="Times New Roman"/>
-          <w:sz w:val="28"/>
-          <w:szCs w:val="28"/>
-        </w:rPr>
-        <w:t xml:space="preserve"> информации </w:t>
-      </w:r>
-      <w:r>
-        <w:rPr>
-          <w:rFonts w:ascii="Times New Roman" w:hAnsi="Times New Roman" w:cs="Times New Roman"/>
-          <w:sz w:val="28"/>
-          <w:szCs w:val="28"/>
-        </w:rPr>
-        <w:t xml:space="preserve">о местонахождении и времени прибытия, загрузки/выгрузки </w:t>
-      </w:r>
-      <w:r>
-        <w:rPr>
-          <w:rFonts w:ascii="Times New Roman" w:hAnsi="Times New Roman" w:cs="Times New Roman"/>
-          <w:sz w:val="28"/>
-          <w:szCs w:val="28"/>
-        </w:rPr>
-        <w:t>состав</w:t>
-      </w:r>
-      <w:r>
-        <w:rPr>
-          <w:rFonts w:ascii="Times New Roman" w:hAnsi="Times New Roman" w:cs="Times New Roman"/>
-          <w:sz w:val="28"/>
-          <w:szCs w:val="28"/>
-        </w:rPr>
-        <w:t>ов</w:t>
-      </w:r>
-      <w:r>
-        <w:rPr>
-          <w:rFonts w:ascii="Times New Roman" w:hAnsi="Times New Roman" w:cs="Times New Roman"/>
-          <w:sz w:val="28"/>
-          <w:szCs w:val="28"/>
-        </w:rPr>
-        <w:t>,</w:t>
-      </w:r>
-      <w:r>
-        <w:rPr>
-          <w:rFonts w:ascii="Times New Roman" w:hAnsi="Times New Roman" w:cs="Times New Roman"/>
-          <w:sz w:val="28"/>
-          <w:szCs w:val="28"/>
-        </w:rPr>
-        <w:t xml:space="preserve"> </w:t>
-      </w:r>
-      <w:r>
-        <w:rPr>
-          <w:rFonts w:ascii="Times New Roman" w:hAnsi="Times New Roman" w:cs="Times New Roman"/>
-          <w:sz w:val="28"/>
-          <w:szCs w:val="28"/>
-        </w:rPr>
-        <w:t>станция</w:t>
-      </w:r>
-      <w:r>
-        <w:rPr>
-          <w:rFonts w:ascii="Times New Roman" w:hAnsi="Times New Roman" w:cs="Times New Roman"/>
-          <w:sz w:val="28"/>
-          <w:szCs w:val="28"/>
-        </w:rPr>
-        <w:t>м и так далее;</w:t>
+        <w:t xml:space="preserve"> далее она сама производит необходимые действия, диспетчер передает информации о местонахождении и времени прибытия, загрузки/выгрузки составов, станциям и так далее;</w:t>
       </w:r>
     </w:p>
     <w:p>
@@ -6356,57 +6004,25 @@
           <w:sz w:val="28"/>
           <w:szCs w:val="28"/>
         </w:rPr>
-        <w:t>проверяет</w:t>
-      </w:r>
+        <w:t xml:space="preserve">проверяет корректную работу сервера, </w:t>
+      </w:r>
+      <w:proofErr w:type="spellStart"/>
       <w:r>
         <w:rPr>
           <w:rFonts w:ascii="Times New Roman" w:hAnsi="Times New Roman" w:cs="Times New Roman"/>
           <w:sz w:val="28"/>
           <w:szCs w:val="28"/>
         </w:rPr>
-        <w:t xml:space="preserve"> корректную</w:t>
-      </w:r>
+        <w:t>бд</w:t>
+      </w:r>
+      <w:proofErr w:type="spellEnd"/>
       <w:r>
         <w:rPr>
           <w:rFonts w:ascii="Times New Roman" w:hAnsi="Times New Roman" w:cs="Times New Roman"/>
           <w:sz w:val="28"/>
           <w:szCs w:val="28"/>
         </w:rPr>
-        <w:t xml:space="preserve"> </w:t>
-      </w:r>
-      <w:r>
-        <w:rPr>
-          <w:rFonts w:ascii="Times New Roman" w:hAnsi="Times New Roman" w:cs="Times New Roman"/>
-          <w:sz w:val="28"/>
-          <w:szCs w:val="28"/>
-        </w:rPr>
-        <w:t xml:space="preserve">работу сервера, </w:t>
-      </w:r>
-      <w:proofErr w:type="spellStart"/>
-      <w:r>
-        <w:rPr>
-          <w:rFonts w:ascii="Times New Roman" w:hAnsi="Times New Roman" w:cs="Times New Roman"/>
-          <w:sz w:val="28"/>
-          <w:szCs w:val="28"/>
-        </w:rPr>
-        <w:t>бд</w:t>
-      </w:r>
-      <w:proofErr w:type="spellEnd"/>
-      <w:r>
-        <w:rPr>
-          <w:rFonts w:ascii="Times New Roman" w:hAnsi="Times New Roman" w:cs="Times New Roman"/>
-          <w:sz w:val="28"/>
-          <w:szCs w:val="28"/>
-        </w:rPr>
-        <w:t>, сайта</w:t>
-      </w:r>
-      <w:r>
-        <w:rPr>
-          <w:rFonts w:ascii="Times New Roman" w:hAnsi="Times New Roman" w:cs="Times New Roman"/>
-          <w:sz w:val="28"/>
-          <w:szCs w:val="28"/>
-        </w:rPr>
-        <w:t>;</w:t>
+        <w:t>, сайта;</w:t>
       </w:r>
     </w:p>
     <w:p>
@@ -6443,55 +6059,7 @@
           <w:sz w:val="28"/>
           <w:szCs w:val="28"/>
         </w:rPr>
-        <w:t>а</w:t>
-      </w:r>
-      <w:r>
-        <w:rPr>
-          <w:rFonts w:ascii="Times New Roman" w:hAnsi="Times New Roman" w:cs="Times New Roman"/>
-          <w:sz w:val="28"/>
-          <w:szCs w:val="28"/>
-        </w:rPr>
-        <w:t>нализ</w:t>
-      </w:r>
-      <w:r>
-        <w:rPr>
-          <w:rFonts w:ascii="Times New Roman" w:hAnsi="Times New Roman" w:cs="Times New Roman"/>
-          <w:sz w:val="28"/>
-          <w:szCs w:val="28"/>
-        </w:rPr>
-        <w:t>ирует</w:t>
-      </w:r>
-      <w:r>
-        <w:rPr>
-          <w:rFonts w:ascii="Times New Roman" w:hAnsi="Times New Roman" w:cs="Times New Roman"/>
-          <w:sz w:val="28"/>
-          <w:szCs w:val="28"/>
-        </w:rPr>
-        <w:t xml:space="preserve"> полученны</w:t>
-      </w:r>
-      <w:r>
-        <w:rPr>
-          <w:rFonts w:ascii="Times New Roman" w:hAnsi="Times New Roman" w:cs="Times New Roman"/>
-          <w:sz w:val="28"/>
-          <w:szCs w:val="28"/>
-        </w:rPr>
-        <w:t>е</w:t>
-      </w:r>
-      <w:r>
-        <w:rPr>
-          <w:rFonts w:ascii="Times New Roman" w:hAnsi="Times New Roman" w:cs="Times New Roman"/>
-          <w:sz w:val="28"/>
-          <w:szCs w:val="28"/>
-        </w:rPr>
-        <w:t xml:space="preserve"> данны</w:t>
-      </w:r>
-      <w:r>
-        <w:rPr>
-          <w:rFonts w:ascii="Times New Roman" w:hAnsi="Times New Roman" w:cs="Times New Roman"/>
-          <w:sz w:val="28"/>
-          <w:szCs w:val="28"/>
-        </w:rPr>
-        <w:t>е, если есть необходимость корректирует маршруты составов.</w:t>
+        <w:t>анализирует полученные данные, если есть необходимость корректирует маршруты составов.</w:t>
       </w:r>
     </w:p>
     <w:p>
@@ -6501,7 +6069,7 @@
       <w:r>
         <w:t>Системные требования</w:t>
       </w:r>
-      <w:bookmarkEnd w:id="16"/>
+      <w:bookmarkEnd w:id="17"/>
     </w:p>
     <w:p>
       <w:pPr>
@@ -6518,7 +6086,7 @@
           <w:szCs w:val="28"/>
         </w:rPr>
       </w:pPr>
-      <w:bookmarkStart w:id="17" w:name="_Toc147596848"/>
+      <w:bookmarkStart w:id="18" w:name="_Toc147596848"/>
       <w:r>
         <w:rPr>
           <w:rFonts w:ascii="Times New Roman" w:hAnsi="Times New Roman" w:cs="Times New Roman"/>
@@ -6913,16 +6481,7 @@
           <w:sz w:val="28"/>
           <w:szCs w:val="28"/>
         </w:rPr>
-        <w:t xml:space="preserve"> </w:t>
-      </w:r>
-      <w:r>
-        <w:rPr>
-          <w:rFonts w:ascii="Times New Roman" w:hAnsi="Times New Roman" w:cs="Times New Roman"/>
-          <w:color w:val="000000"/>
-          <w:sz w:val="28"/>
-          <w:szCs w:val="28"/>
-        </w:rPr>
-        <w:t xml:space="preserve">1 </w:t>
+        <w:t xml:space="preserve"> 1 </w:t>
       </w:r>
       <w:r>
         <w:rPr>
@@ -7004,17 +6563,17 @@
       <w:r>
         <w:t>Рамки</w:t>
       </w:r>
-      <w:bookmarkEnd w:id="17"/>
+      <w:bookmarkEnd w:id="18"/>
     </w:p>
     <w:p>
       <w:pPr>
         <w:pStyle w:val="2"/>
       </w:pPr>
-      <w:bookmarkStart w:id="18" w:name="_Toc147596849"/>
+      <w:bookmarkStart w:id="19" w:name="_Toc147596849"/>
       <w:r>
         <w:t>Функциональность решения</w:t>
       </w:r>
-      <w:bookmarkEnd w:id="18"/>
+      <w:bookmarkEnd w:id="19"/>
     </w:p>
     <w:p>
       <w:pPr>
@@ -7034,7 +6593,7 @@
           <w:lang w:eastAsia="ru-RU"/>
         </w:rPr>
       </w:pPr>
-      <w:bookmarkStart w:id="19" w:name="_Toc147596850"/>
+      <w:bookmarkStart w:id="20" w:name="_Toc147596850"/>
       <w:r>
         <w:rPr>
           <w:rFonts w:ascii="Times New Roman" w:eastAsia="Times New Roman" w:hAnsi="Times New Roman" w:cs="Times New Roman"/>
@@ -7167,18 +6726,7 @@
           <w:shd w:val="clear" w:color="auto" w:fill="FFFFFF"/>
           <w:lang w:eastAsia="ru-RU"/>
         </w:rPr>
-        <w:t>Отображение на онлайн-карте движение составов, местонахождение конкретного состава в данный момент времени</w:t>
-      </w:r>
-      <w:r>
-        <w:rPr>
-          <w:rFonts w:ascii="Times New Roman" w:eastAsia="Times New Roman" w:hAnsi="Times New Roman" w:cs="Times New Roman"/>
-          <w:color w:val="000000"/>
-          <w:sz w:val="28"/>
-          <w:szCs w:val="28"/>
-          <w:shd w:val="clear" w:color="auto" w:fill="FFFFFF"/>
-          <w:lang w:eastAsia="ru-RU"/>
-        </w:rPr>
-        <w:t>;</w:t>
+        <w:t>Отображение на онлайн-карте движение составов, местонахождение конкретного состава в данный момент времени;</w:t>
       </w:r>
     </w:p>
     <w:p>
@@ -7219,18 +6767,7 @@
           <w:shd w:val="clear" w:color="auto" w:fill="FFFFFF"/>
           <w:lang w:eastAsia="ru-RU"/>
         </w:rPr>
-        <w:t>асчет точного времени выгрузки и загрузки состава</w:t>
-      </w:r>
-      <w:r>
-        <w:rPr>
-          <w:rFonts w:ascii="Times New Roman" w:eastAsia="Times New Roman" w:hAnsi="Times New Roman" w:cs="Times New Roman"/>
-          <w:color w:val="000000"/>
-          <w:sz w:val="28"/>
-          <w:szCs w:val="28"/>
-          <w:shd w:val="clear" w:color="auto" w:fill="FFFFFF"/>
-          <w:lang w:eastAsia="ru-RU"/>
-        </w:rPr>
-        <w:t>;</w:t>
+        <w:t>асчет точного времени выгрузки и загрузки состава;</w:t>
       </w:r>
     </w:p>
     <w:p>
@@ -7322,7 +6859,7 @@
       <w:r>
         <w:t>За рамками решения</w:t>
       </w:r>
-      <w:bookmarkEnd w:id="19"/>
+      <w:bookmarkEnd w:id="20"/>
     </w:p>
     <w:p>
       <w:pPr>
@@ -7335,7 +6872,7 @@
           <w:szCs w:val="28"/>
         </w:rPr>
       </w:pPr>
-      <w:bookmarkStart w:id="20" w:name="_Toc147596851"/>
+      <w:bookmarkStart w:id="21" w:name="_Toc147596851"/>
       <w:r>
         <w:rPr>
           <w:color w:val="000000"/>
@@ -7381,23 +6918,7 @@
           <w:sz w:val="28"/>
           <w:szCs w:val="28"/>
         </w:rPr>
-        <w:t xml:space="preserve">(необходимо привлечь </w:t>
-      </w:r>
-      <w:r>
-        <w:rPr>
-          <w:color w:val="000000"/>
-          <w:sz w:val="28"/>
-          <w:szCs w:val="28"/>
-        </w:rPr>
-        <w:t>математиков</w:t>
-      </w:r>
-      <w:r>
-        <w:rPr>
-          <w:color w:val="000000"/>
-          <w:sz w:val="28"/>
-          <w:szCs w:val="28"/>
-        </w:rPr>
-        <w:t>)</w:t>
+        <w:t>(необходимо привлечь математиков)</w:t>
       </w:r>
       <w:r>
         <w:rPr>
@@ -7478,7 +6999,7 @@
       <w:r>
         <w:t>Критерии одобрения решения</w:t>
       </w:r>
-      <w:bookmarkEnd w:id="20"/>
+      <w:bookmarkEnd w:id="21"/>
     </w:p>
     <w:p>
       <w:pPr>
@@ -7519,17 +7040,17 @@
           <w:lang w:val="en-US"/>
         </w:rPr>
       </w:pPr>
-      <w:bookmarkStart w:id="21" w:name="_Toc147596852"/>
+      <w:bookmarkStart w:id="22" w:name="_Toc147596852"/>
       <w:r>
         <w:t>Стратегии дизайна решения</w:t>
       </w:r>
-      <w:bookmarkEnd w:id="21"/>
+      <w:bookmarkEnd w:id="22"/>
     </w:p>
     <w:p>
       <w:pPr>
         <w:pStyle w:val="2"/>
       </w:pPr>
-      <w:bookmarkStart w:id="22" w:name="_Toc147596853"/>
+      <w:bookmarkStart w:id="23" w:name="_Toc147596853"/>
       <w:r>
         <w:t>Стратегия</w:t>
       </w:r>
@@ -7551,7 +7072,7 @@
       <w:r>
         <w:t>дизайна</w:t>
       </w:r>
-      <w:bookmarkEnd w:id="22"/>
+      <w:bookmarkEnd w:id="23"/>
     </w:p>
     <w:p>
       <w:pPr>
@@ -8413,10 +7934,7 @@
                               <w:jc w:val="center"/>
                             </w:pPr>
                             <w:r>
-                              <w:t xml:space="preserve">Сайт </w:t>
-                            </w:r>
-                            <w:r>
-                              <w:t>(</w:t>
+                              <w:t>Сайт (</w:t>
                             </w:r>
                             <w:r>
                               <w:rPr>
@@ -8501,8 +8019,6 @@
           <w:lang w:eastAsia="ru-RU"/>
         </w:rPr>
       </w:pPr>
-      <w:bookmarkStart w:id="23" w:name="_GoBack"/>
-      <w:bookmarkEnd w:id="23"/>
     </w:p>
     <w:p>
       <w:pPr>

--- a/Инструментальные средства проектирования  информационных систем/LabWork1/MyVersion.docx
+++ b/Инструментальные средства проектирования  информационных систем/LabWork1/MyVersion.docx
@@ -656,8 +656,6 @@
           </w:rPr>
           <w:t>3</w:t>
         </w:r>
-        <w:bookmarkStart w:id="4" w:name="_GoBack"/>
-        <w:bookmarkEnd w:id="4"/>
       </w:hyperlink>
     </w:p>
     <w:p>
@@ -674,107 +672,94 @@
           <w:szCs w:val="24"/>
         </w:rPr>
       </w:pPr>
-      <w:r>
-        <w:fldChar w:fldCharType="begin"/>
-      </w:r>
-      <w:r>
-        <w:instrText xml:space="preserve"> HYPERLINK \l "_Toc147596839" </w:instrText>
-      </w:r>
-      <w:r>
-        <w:fldChar w:fldCharType="separate"/>
-      </w:r>
-      <w:r>
-        <w:rPr>
-          <w:rStyle w:val="ad"/>
-          <w:noProof/>
-        </w:rPr>
-        <w:t>2.</w:t>
-      </w:r>
-      <w:r>
-        <w:rPr>
-          <w:bCs w:val="0"/>
-          <w:noProof/>
-          <w:sz w:val="24"/>
-          <w:szCs w:val="24"/>
-        </w:rPr>
-        <w:tab/>
-      </w:r>
-      <w:r>
-        <w:rPr>
-          <w:rStyle w:val="ad"/>
-          <w:noProof/>
-        </w:rPr>
-        <w:t>Концепция</w:t>
-      </w:r>
-      <w:r>
-        <w:rPr>
-          <w:rStyle w:val="ad"/>
-          <w:noProof/>
-          <w:lang w:val="en-US"/>
-        </w:rPr>
-        <w:t xml:space="preserve"> </w:t>
-      </w:r>
-      <w:r>
-        <w:rPr>
-          <w:rStyle w:val="ad"/>
-          <w:noProof/>
-        </w:rPr>
-        <w:t>решения</w:t>
-      </w:r>
-      <w:r>
-        <w:rPr>
-          <w:noProof/>
-          <w:webHidden/>
-        </w:rPr>
-        <w:tab/>
-      </w:r>
-      <w:r>
-        <w:rPr>
-          <w:noProof/>
-          <w:webHidden/>
-        </w:rPr>
-        <w:fldChar w:fldCharType="begin"/>
-      </w:r>
-      <w:r>
-        <w:rPr>
-          <w:noProof/>
-          <w:webHidden/>
-        </w:rPr>
-        <w:instrText xml:space="preserve"> PAGEREF _Toc147596839 \h </w:instrText>
-      </w:r>
-      <w:r>
-        <w:rPr>
-          <w:noProof/>
-          <w:webHidden/>
-        </w:rPr>
-      </w:r>
-      <w:r>
-        <w:rPr>
-          <w:noProof/>
-          <w:webHidden/>
-        </w:rPr>
-        <w:fldChar w:fldCharType="separate"/>
-      </w:r>
-      <w:r>
-        <w:rPr>
-          <w:noProof/>
-          <w:webHidden/>
-        </w:rPr>
-        <w:t>4</w:t>
-      </w:r>
-      <w:r>
-        <w:rPr>
-          <w:noProof/>
-          <w:webHidden/>
-        </w:rPr>
-        <w:fldChar w:fldCharType="end"/>
-      </w:r>
-      <w:r>
-        <w:rPr>
-          <w:noProof/>
-        </w:rPr>
-        <w:fldChar w:fldCharType="end"/>
-      </w:r>
+      <w:hyperlink w:anchor="_Toc147596839" w:history="1">
+        <w:r>
+          <w:rPr>
+            <w:rStyle w:val="ad"/>
+            <w:noProof/>
+          </w:rPr>
+          <w:t>2.</w:t>
+        </w:r>
+        <w:r>
+          <w:rPr>
+            <w:bCs w:val="0"/>
+            <w:noProof/>
+            <w:sz w:val="24"/>
+            <w:szCs w:val="24"/>
+          </w:rPr>
+          <w:tab/>
+        </w:r>
+        <w:r>
+          <w:rPr>
+            <w:rStyle w:val="ad"/>
+            <w:noProof/>
+          </w:rPr>
+          <w:t>Концепция</w:t>
+        </w:r>
+        <w:r>
+          <w:rPr>
+            <w:rStyle w:val="ad"/>
+            <w:noProof/>
+            <w:lang w:val="en-US"/>
+          </w:rPr>
+          <w:t xml:space="preserve"> </w:t>
+        </w:r>
+        <w:r>
+          <w:rPr>
+            <w:rStyle w:val="ad"/>
+            <w:noProof/>
+          </w:rPr>
+          <w:t>решения</w:t>
+        </w:r>
+        <w:r>
+          <w:rPr>
+            <w:noProof/>
+            <w:webHidden/>
+          </w:rPr>
+          <w:tab/>
+        </w:r>
+        <w:r>
+          <w:rPr>
+            <w:noProof/>
+            <w:webHidden/>
+          </w:rPr>
+          <w:fldChar w:fldCharType="begin"/>
+        </w:r>
+        <w:r>
+          <w:rPr>
+            <w:noProof/>
+            <w:webHidden/>
+          </w:rPr>
+          <w:instrText xml:space="preserve"> PAGEREF _Toc147596839 \h </w:instrText>
+        </w:r>
+        <w:r>
+          <w:rPr>
+            <w:noProof/>
+            <w:webHidden/>
+          </w:rPr>
+        </w:r>
+        <w:r>
+          <w:rPr>
+            <w:noProof/>
+            <w:webHidden/>
+          </w:rPr>
+          <w:fldChar w:fldCharType="separate"/>
+        </w:r>
+        <w:r>
+          <w:rPr>
+            <w:noProof/>
+            <w:webHidden/>
+          </w:rPr>
+          <w:t>4</w:t>
+        </w:r>
+        <w:r>
+          <w:rPr>
+            <w:noProof/>
+            <w:webHidden/>
+          </w:rPr>
+          <w:fldChar w:fldCharType="end"/>
+        </w:r>
+      </w:hyperlink>
     </w:p>
     <w:p>
       <w:pPr>
@@ -1911,22 +1896,22 @@
       <w:pPr>
         <w:pStyle w:val="1"/>
       </w:pPr>
-      <w:bookmarkStart w:id="5" w:name="_Toc147596835"/>
+      <w:bookmarkStart w:id="4" w:name="_Toc147596835"/>
       <w:r>
         <w:lastRenderedPageBreak/>
         <w:t>Необходимость проекта</w:t>
       </w:r>
+      <w:bookmarkEnd w:id="4"/>
+    </w:p>
+    <w:p>
+      <w:pPr>
+        <w:pStyle w:val="2"/>
+      </w:pPr>
+      <w:bookmarkStart w:id="5" w:name="_Toc147596836"/>
+      <w:r>
+        <w:t>Обоснование необходимости</w:t>
+      </w:r>
       <w:bookmarkEnd w:id="5"/>
-    </w:p>
-    <w:p>
-      <w:pPr>
-        <w:pStyle w:val="2"/>
-      </w:pPr>
-      <w:bookmarkStart w:id="6" w:name="_Toc147596836"/>
-      <w:r>
-        <w:t>Обоснование необходимости</w:t>
-      </w:r>
-      <w:bookmarkEnd w:id="6"/>
     </w:p>
     <w:p>
       <w:pPr>
@@ -1942,7 +1927,7 @@
           <w:lang w:eastAsia="ru-RU"/>
         </w:rPr>
       </w:pPr>
-      <w:bookmarkStart w:id="7" w:name="_Toc147596837"/>
+      <w:bookmarkStart w:id="6" w:name="_Toc147596837"/>
       <w:r>
         <w:rPr>
           <w:rFonts w:ascii="Times New Roman" w:eastAsia="Times New Roman" w:hAnsi="Times New Roman" w:cs="Times New Roman"/>
@@ -2116,7 +2101,7 @@
       <w:r>
         <w:t>Видение проекта</w:t>
       </w:r>
-      <w:bookmarkEnd w:id="7"/>
+      <w:bookmarkEnd w:id="6"/>
     </w:p>
     <w:p>
       <w:pPr>
@@ -2132,7 +2117,7 @@
           <w:lang w:eastAsia="ru-RU"/>
         </w:rPr>
       </w:pPr>
-      <w:bookmarkStart w:id="8" w:name="_Toc147596838"/>
+      <w:bookmarkStart w:id="7" w:name="_Toc147596838"/>
       <w:r>
         <w:rPr>
           <w:rFonts w:ascii="Times New Roman" w:eastAsia="Times New Roman" w:hAnsi="Times New Roman" w:cs="Times New Roman"/>
@@ -2384,7 +2369,7 @@
       <w:r>
         <w:t>выгод</w:t>
       </w:r>
-      <w:bookmarkEnd w:id="8"/>
+      <w:bookmarkEnd w:id="7"/>
     </w:p>
     <w:p>
       <w:pPr>
@@ -2400,7 +2385,7 @@
           <w:shd w:val="clear" w:color="auto" w:fill="FFFFFF"/>
         </w:rPr>
       </w:pPr>
-      <w:bookmarkStart w:id="9" w:name="_Toc147596839"/>
+      <w:bookmarkStart w:id="8" w:name="_Toc147596839"/>
       <w:r>
         <w:rPr>
           <w:color w:val="000000"/>
@@ -2814,17 +2799,17 @@
       <w:r>
         <w:t>решения</w:t>
       </w:r>
+      <w:bookmarkEnd w:id="8"/>
+    </w:p>
+    <w:p>
+      <w:pPr>
+        <w:pStyle w:val="2"/>
+      </w:pPr>
+      <w:bookmarkStart w:id="9" w:name="_Toc147596840"/>
+      <w:r>
+        <w:t>Цели и Задачи</w:t>
+      </w:r>
       <w:bookmarkEnd w:id="9"/>
-    </w:p>
-    <w:p>
-      <w:pPr>
-        <w:pStyle w:val="2"/>
-      </w:pPr>
-      <w:bookmarkStart w:id="10" w:name="_Toc147596840"/>
-      <w:r>
-        <w:t>Цели и Задачи</w:t>
-      </w:r>
-      <w:bookmarkEnd w:id="10"/>
     </w:p>
     <w:p>
       <w:pPr>
@@ -3540,7 +3525,7 @@
       <w:pPr>
         <w:pStyle w:val="2"/>
       </w:pPr>
-      <w:bookmarkStart w:id="11" w:name="_Toc147596841"/>
+      <w:bookmarkStart w:id="10" w:name="_Toc147596841"/>
       <w:r>
         <w:t>Предположения и</w:t>
       </w:r>
@@ -3553,7 +3538,7 @@
       <w:r>
         <w:t>Ограничения</w:t>
       </w:r>
-      <w:bookmarkEnd w:id="11"/>
+      <w:bookmarkEnd w:id="10"/>
     </w:p>
     <w:p>
       <w:pPr>
@@ -3655,21 +3640,21 @@
       <w:pPr>
         <w:pStyle w:val="2"/>
       </w:pPr>
-      <w:bookmarkStart w:id="12" w:name="_Toc147596842"/>
+      <w:bookmarkStart w:id="11" w:name="_Toc147596842"/>
       <w:r>
         <w:t>Анализ использования</w:t>
       </w:r>
+      <w:bookmarkEnd w:id="11"/>
+    </w:p>
+    <w:p>
+      <w:pPr>
+        <w:pStyle w:val="3"/>
+      </w:pPr>
+      <w:bookmarkStart w:id="12" w:name="_Toc147596843"/>
+      <w:r>
+        <w:t>Пользователи</w:t>
+      </w:r>
       <w:bookmarkEnd w:id="12"/>
-    </w:p>
-    <w:p>
-      <w:pPr>
-        <w:pStyle w:val="3"/>
-      </w:pPr>
-      <w:bookmarkStart w:id="13" w:name="_Toc147596843"/>
-      <w:r>
-        <w:t>Пользователи</w:t>
-      </w:r>
-      <w:bookmarkEnd w:id="13"/>
     </w:p>
     <w:p>
       <w:pPr>
@@ -3682,7 +3667,7 @@
           <w:szCs w:val="28"/>
         </w:rPr>
       </w:pPr>
-      <w:bookmarkStart w:id="14" w:name="_Toc147596844"/>
+      <w:bookmarkStart w:id="13" w:name="_Toc147596844"/>
       <w:r>
         <w:rPr>
           <w:color w:val="000000"/>
@@ -3761,7 +3746,7 @@
         <w:t>Аналитик</w:t>
       </w:r>
     </w:p>
-    <w:bookmarkEnd w:id="14"/>
+    <w:bookmarkEnd w:id="13"/>
     <w:p>
       <w:pPr>
         <w:pStyle w:val="3"/>
@@ -5891,22 +5876,22 @@
           <w:lang w:val="en-US"/>
         </w:rPr>
       </w:pPr>
-      <w:bookmarkStart w:id="15" w:name="_Toc147596845"/>
+      <w:bookmarkStart w:id="14" w:name="_Toc147596845"/>
       <w:r>
         <w:lastRenderedPageBreak/>
         <w:t>Требования</w:t>
       </w:r>
+      <w:bookmarkEnd w:id="14"/>
+    </w:p>
+    <w:p>
+      <w:pPr>
+        <w:pStyle w:val="3"/>
+      </w:pPr>
+      <w:bookmarkStart w:id="15" w:name="_Toc147596846"/>
+      <w:r>
+        <w:t>Требования пользователей</w:t>
+      </w:r>
       <w:bookmarkEnd w:id="15"/>
-    </w:p>
-    <w:p>
-      <w:pPr>
-        <w:pStyle w:val="3"/>
-      </w:pPr>
-      <w:bookmarkStart w:id="16" w:name="_Toc147596846"/>
-      <w:r>
-        <w:t>Требования пользователей</w:t>
-      </w:r>
-      <w:bookmarkEnd w:id="16"/>
     </w:p>
     <w:p>
       <w:pPr>
@@ -5921,7 +5906,7 @@
           <w:szCs w:val="28"/>
         </w:rPr>
       </w:pPr>
-      <w:bookmarkStart w:id="17" w:name="_Toc147596847"/>
+      <w:bookmarkStart w:id="16" w:name="_Toc147596847"/>
       <w:r>
         <w:rPr>
           <w:rFonts w:ascii="Times New Roman" w:hAnsi="Times New Roman" w:cs="Times New Roman"/>
@@ -6069,7 +6054,7 @@
       <w:r>
         <w:t>Системные требования</w:t>
       </w:r>
-      <w:bookmarkEnd w:id="17"/>
+      <w:bookmarkEnd w:id="16"/>
     </w:p>
     <w:p>
       <w:pPr>
@@ -6086,7 +6071,7 @@
           <w:szCs w:val="28"/>
         </w:rPr>
       </w:pPr>
-      <w:bookmarkStart w:id="18" w:name="_Toc147596848"/>
+      <w:bookmarkStart w:id="17" w:name="_Toc147596848"/>
       <w:r>
         <w:rPr>
           <w:rFonts w:ascii="Times New Roman" w:hAnsi="Times New Roman" w:cs="Times New Roman"/>
@@ -6563,17 +6548,17 @@
       <w:r>
         <w:t>Рамки</w:t>
       </w:r>
+      <w:bookmarkEnd w:id="17"/>
+    </w:p>
+    <w:p>
+      <w:pPr>
+        <w:pStyle w:val="2"/>
+      </w:pPr>
+      <w:bookmarkStart w:id="18" w:name="_Toc147596849"/>
+      <w:r>
+        <w:t>Функциональность решения</w:t>
+      </w:r>
       <w:bookmarkEnd w:id="18"/>
-    </w:p>
-    <w:p>
-      <w:pPr>
-        <w:pStyle w:val="2"/>
-      </w:pPr>
-      <w:bookmarkStart w:id="19" w:name="_Toc147596849"/>
-      <w:r>
-        <w:t>Функциональность решения</w:t>
-      </w:r>
-      <w:bookmarkEnd w:id="19"/>
     </w:p>
     <w:p>
       <w:pPr>
@@ -6593,7 +6578,7 @@
           <w:lang w:eastAsia="ru-RU"/>
         </w:rPr>
       </w:pPr>
-      <w:bookmarkStart w:id="20" w:name="_Toc147596850"/>
+      <w:bookmarkStart w:id="19" w:name="_Toc147596850"/>
       <w:r>
         <w:rPr>
           <w:rFonts w:ascii="Times New Roman" w:eastAsia="Times New Roman" w:hAnsi="Times New Roman" w:cs="Times New Roman"/>
@@ -6859,7 +6844,7 @@
       <w:r>
         <w:t>За рамками решения</w:t>
       </w:r>
-      <w:bookmarkEnd w:id="20"/>
+      <w:bookmarkEnd w:id="19"/>
     </w:p>
     <w:p>
       <w:pPr>
@@ -6872,7 +6857,7 @@
           <w:szCs w:val="28"/>
         </w:rPr>
       </w:pPr>
-      <w:bookmarkStart w:id="21" w:name="_Toc147596851"/>
+      <w:bookmarkStart w:id="20" w:name="_Toc147596851"/>
       <w:r>
         <w:rPr>
           <w:color w:val="000000"/>
@@ -6999,7 +6984,7 @@
       <w:r>
         <w:t>Критерии одобрения решения</w:t>
       </w:r>
-      <w:bookmarkEnd w:id="21"/>
+      <w:bookmarkEnd w:id="20"/>
     </w:p>
     <w:p>
       <w:pPr>
@@ -7040,39 +7025,39 @@
           <w:lang w:val="en-US"/>
         </w:rPr>
       </w:pPr>
-      <w:bookmarkStart w:id="22" w:name="_Toc147596852"/>
+      <w:bookmarkStart w:id="21" w:name="_Toc147596852"/>
       <w:r>
         <w:t>Стратегии дизайна решения</w:t>
       </w:r>
+      <w:bookmarkEnd w:id="21"/>
+    </w:p>
+    <w:p>
+      <w:pPr>
+        <w:pStyle w:val="2"/>
+      </w:pPr>
+      <w:bookmarkStart w:id="22" w:name="_Toc147596853"/>
+      <w:r>
+        <w:t>Стратегия</w:t>
+      </w:r>
+      <w:r>
+        <w:rPr>
+          <w:lang w:val="en-US"/>
+        </w:rPr>
+        <w:t xml:space="preserve"> </w:t>
+      </w:r>
+      <w:r>
+        <w:t>архитектурного</w:t>
+      </w:r>
+      <w:r>
+        <w:rPr>
+          <w:lang w:val="en-US"/>
+        </w:rPr>
+        <w:t xml:space="preserve"> </w:t>
+      </w:r>
+      <w:r>
+        <w:t>дизайна</w:t>
+      </w:r>
       <w:bookmarkEnd w:id="22"/>
-    </w:p>
-    <w:p>
-      <w:pPr>
-        <w:pStyle w:val="2"/>
-      </w:pPr>
-      <w:bookmarkStart w:id="23" w:name="_Toc147596853"/>
-      <w:r>
-        <w:t>Стратегия</w:t>
-      </w:r>
-      <w:r>
-        <w:rPr>
-          <w:lang w:val="en-US"/>
-        </w:rPr>
-        <w:t xml:space="preserve"> </w:t>
-      </w:r>
-      <w:r>
-        <w:t>архитектурного</w:t>
-      </w:r>
-      <w:r>
-        <w:rPr>
-          <w:lang w:val="en-US"/>
-        </w:rPr>
-        <w:t xml:space="preserve"> </w:t>
-      </w:r>
-      <w:r>
-        <w:t>дизайна</w:t>
-      </w:r>
-      <w:bookmarkEnd w:id="23"/>
     </w:p>
     <w:p>
       <w:pPr>
@@ -7091,10 +7076,10 @@
               <wp:anchor distT="0" distB="0" distL="114300" distR="114300" simplePos="0" relativeHeight="251687936" behindDoc="0" locked="0" layoutInCell="1" allowOverlap="1">
                 <wp:simplePos x="0" y="0"/>
                 <wp:positionH relativeFrom="column">
-                  <wp:posOffset>3884930</wp:posOffset>
+                  <wp:posOffset>4560048</wp:posOffset>
                 </wp:positionH>
                 <wp:positionV relativeFrom="paragraph">
-                  <wp:posOffset>183907</wp:posOffset>
+                  <wp:posOffset>183515</wp:posOffset>
                 </wp:positionV>
                 <wp:extent cx="1708785" cy="1213503"/>
                 <wp:effectExtent l="0" t="0" r="18415" b="18415"/>
@@ -7180,7 +7165,20 @@
           </mc:Choice>
           <mc:Fallback>
             <w:pict>
-              <v:shape id="Улыбающееся лицо 48" o:spid="_x0000_s1037" type="#_x0000_t96" style="position:absolute;margin-left:305.9pt;margin-top:14.5pt;width:134.55pt;height:95.55pt;z-index:251687936;visibility:visible;mso-wrap-style:square;mso-width-percent:0;mso-height-percent:0;mso-wrap-distance-left:9pt;mso-wrap-distance-top:0;mso-wrap-distance-right:9pt;mso-wrap-distance-bottom:0;mso-position-horizontal:absolute;mso-position-horizontal-relative:text;mso-position-vertical:absolute;mso-position-vertical-relative:text;mso-width-percent:0;mso-height-percent:0;mso-width-relative:margin;mso-height-relative:margin;v-text-anchor:middle" o:gfxdata="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" fillcolor="#4472c4 [3204]" strokecolor="#1f3763 [1604]" strokeweight="1pt">
+              <v:shapetype id="_x0000_t96" coordsize="21600,21600" o:spt="96" adj="17520" path="m10800,qx,10800,10800,21600,21600,10800,10800,xem7340,6445qx6215,7570,7340,8695,8465,7570,7340,6445xnfem14260,6445qx13135,7570,14260,8695,15385,7570,14260,6445xnfem4960@0c8853@3,12747@3,16640@0nfe">
+                <v:formulas>
+                  <v:f eqn="sum 33030 0 #0"/>
+                  <v:f eqn="prod #0 4 3"/>
+                  <v:f eqn="prod @0 1 3"/>
+                  <v:f eqn="sum @1 0 @2"/>
+                </v:formulas>
+                <v:path o:extrusionok="f" gradientshapeok="t" o:connecttype="custom" o:connectlocs="10800,0;3163,3163;0,10800;3163,18437;10800,21600;18437,18437;21600,10800;18437,3163" textboxrect="3163,3163,18437,18437"/>
+                <v:handles>
+                  <v:h position="center,#0" yrange="15510,17520"/>
+                </v:handles>
+                <o:complex v:ext="view"/>
+              </v:shapetype>
+              <v:shape id="Улыбающееся лицо 48" o:spid="_x0000_s1037" type="#_x0000_t96" style="position:absolute;margin-left:359.05pt;margin-top:14.45pt;width:134.55pt;height:95.55pt;z-index:251687936;visibility:visible;mso-wrap-style:square;mso-width-percent:0;mso-height-percent:0;mso-wrap-distance-left:9pt;mso-wrap-distance-top:0;mso-wrap-distance-right:9pt;mso-wrap-distance-bottom:0;mso-position-horizontal:absolute;mso-position-horizontal-relative:text;mso-position-vertical:absolute;mso-position-vertical-relative:text;mso-width-percent:0;mso-height-percent:0;mso-width-relative:margin;mso-height-relative:margin;v-text-anchor:middle" o:gfxdata="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" fillcolor="#4472c4 [3204]" strokecolor="#1f3763 [1604]" strokeweight="1pt">
                 <v:stroke joinstyle="miter"/>
                 <v:textbox>
                   <w:txbxContent>
@@ -7232,109 +7230,16 @@
         <mc:AlternateContent>
           <mc:Choice Requires="wps">
             <w:drawing>
-              <wp:anchor distT="0" distB="0" distL="114300" distR="114300" simplePos="0" relativeHeight="251694080" behindDoc="0" locked="0" layoutInCell="1" allowOverlap="1" wp14:anchorId="11B96FE5" wp14:editId="120668E7">
-                <wp:simplePos x="0" y="0"/>
-                <wp:positionH relativeFrom="column">
-                  <wp:posOffset>443865</wp:posOffset>
-                </wp:positionH>
-                <wp:positionV relativeFrom="paragraph">
-                  <wp:posOffset>181397</wp:posOffset>
-                </wp:positionV>
-                <wp:extent cx="914400" cy="914400"/>
-                <wp:effectExtent l="0" t="0" r="12700" b="12700"/>
-                <wp:wrapNone/>
-                <wp:docPr id="53" name="Скругленный прямоугольник 53"/>
-                <wp:cNvGraphicFramePr/>
-                <a:graphic xmlns:a="http://schemas.openxmlformats.org/drawingml/2006/main">
-                  <a:graphicData uri="http://schemas.microsoft.com/office/word/2010/wordprocessingShape">
-                    <wps:wsp>
-                      <wps:cNvSpPr/>
-                      <wps:spPr>
-                        <a:xfrm>
-                          <a:off x="0" y="0"/>
-                          <a:ext cx="914400" cy="914400"/>
-                        </a:xfrm>
-                        <a:prstGeom prst="roundRect">
-                          <a:avLst/>
-                        </a:prstGeom>
-                      </wps:spPr>
-                      <wps:style>
-                        <a:lnRef idx="2">
-                          <a:schemeClr val="accent6"/>
-                        </a:lnRef>
-                        <a:fillRef idx="1">
-                          <a:schemeClr val="lt1"/>
-                        </a:fillRef>
-                        <a:effectRef idx="0">
-                          <a:schemeClr val="accent6"/>
-                        </a:effectRef>
-                        <a:fontRef idx="minor">
-                          <a:schemeClr val="dk1"/>
-                        </a:fontRef>
-                      </wps:style>
-                      <wps:txbx>
-                        <w:txbxContent>
-                          <w:p>
-                            <w:pPr>
-                              <w:jc w:val="center"/>
-                            </w:pPr>
-                            <w:r>
-                              <w:t>Данные</w:t>
-                            </w:r>
-                          </w:p>
-                        </w:txbxContent>
-                      </wps:txbx>
-                      <wps:bodyPr rot="0" spcFirstLastPara="0" vertOverflow="overflow" horzOverflow="overflow" vert="horz" wrap="square" lIns="91440" tIns="45720" rIns="91440" bIns="45720" numCol="1" spcCol="0" rtlCol="0" fromWordArt="0" anchor="ctr" anchorCtr="0" forceAA="0" compatLnSpc="1">
-                        <a:prstTxWarp prst="textNoShape">
-                          <a:avLst/>
-                        </a:prstTxWarp>
-                        <a:noAutofit/>
-                      </wps:bodyPr>
-                    </wps:wsp>
-                  </a:graphicData>
-                </a:graphic>
-              </wp:anchor>
-            </w:drawing>
-          </mc:Choice>
-          <mc:Fallback>
-            <w:pict>
-              <v:roundrect w14:anchorId="11B96FE5" id="Скругленный прямоугольник 53" o:spid="_x0000_s1038" style="position:absolute;margin-left:34.95pt;margin-top:14.3pt;width:1in;height:1in;z-index:251694080;visibility:visible;mso-wrap-style:square;mso-wrap-distance-left:9pt;mso-wrap-distance-top:0;mso-wrap-distance-right:9pt;mso-wrap-distance-bottom:0;mso-position-horizontal:absolute;mso-position-horizontal-relative:text;mso-position-vertical:absolute;mso-position-vertical-relative:text;v-text-anchor:middle" arcsize="10923f" o:gfxdata="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" fillcolor="white [3201]" strokecolor="#70ad47 [3209]" strokeweight="1pt">
-                <v:stroke joinstyle="miter"/>
-                <v:textbox>
-                  <w:txbxContent>
-                    <w:p>
-                      <w:pPr>
-                        <w:jc w:val="center"/>
-                      </w:pPr>
-                      <w:r>
-                        <w:t>Данные</w:t>
-                      </w:r>
-                    </w:p>
-                  </w:txbxContent>
-                </v:textbox>
-              </v:roundrect>
-            </w:pict>
-          </mc:Fallback>
-        </mc:AlternateContent>
-      </w:r>
-      <w:r>
-        <w:rPr>
-          <w:noProof/>
-          <w:lang w:eastAsia="ru-RU"/>
-        </w:rPr>
-        <mc:AlternateContent>
-          <mc:Choice Requires="wps">
-            <w:drawing>
               <wp:anchor distT="0" distB="0" distL="114300" distR="114300" simplePos="0" relativeHeight="251682816" behindDoc="0" locked="0" layoutInCell="1" allowOverlap="1">
                 <wp:simplePos x="0" y="0"/>
                 <wp:positionH relativeFrom="column">
-                  <wp:posOffset>2143784</wp:posOffset>
+                  <wp:posOffset>389742</wp:posOffset>
                 </wp:positionH>
                 <wp:positionV relativeFrom="paragraph">
-                  <wp:posOffset>176578</wp:posOffset>
+                  <wp:posOffset>177841</wp:posOffset>
                 </wp:positionV>
-                <wp:extent cx="914400" cy="914400"/>
-                <wp:effectExtent l="0" t="0" r="12700" b="12700"/>
+                <wp:extent cx="3546504" cy="1922803"/>
+                <wp:effectExtent l="0" t="0" r="9525" b="7620"/>
                 <wp:wrapNone/>
                 <wp:docPr id="44" name="Скругленный прямоугольник 44"/>
                 <wp:cNvGraphicFramePr/>
@@ -7345,7 +7250,7 @@
                       <wps:spPr>
                         <a:xfrm>
                           <a:off x="0" y="0"/>
-                          <a:ext cx="914400" cy="914400"/>
+                          <a:ext cx="3546504" cy="1922803"/>
                         </a:xfrm>
                         <a:prstGeom prst="roundRect">
                           <a:avLst/>
@@ -7375,6 +7280,11 @@
                               <w:t>Система</w:t>
                             </w:r>
                           </w:p>
+                          <w:p>
+                            <w:pPr>
+                              <w:jc w:val="center"/>
+                            </w:pPr>
+                          </w:p>
                         </w:txbxContent>
                       </wps:txbx>
                       <wps:bodyPr rot="0" spcFirstLastPara="0" vertOverflow="overflow" horzOverflow="overflow" vert="horz" wrap="square" lIns="91440" tIns="45720" rIns="91440" bIns="45720" numCol="1" spcCol="0" rtlCol="0" fromWordArt="0" anchor="ctr" anchorCtr="0" forceAA="0" compatLnSpc="1">
@@ -7383,106 +7293,6 @@
                         </a:prstTxWarp>
                         <a:noAutofit/>
                       </wps:bodyPr>
-                    </wps:wsp>
-                  </a:graphicData>
-                </a:graphic>
-              </wp:anchor>
-            </w:drawing>
-          </mc:Choice>
-          <mc:Fallback>
-            <w:pict>
-              <v:roundrect id="Скругленный прямоугольник 44" o:spid="_x0000_s1039" style="position:absolute;margin-left:168.8pt;margin-top:13.9pt;width:1in;height:1in;z-index:251682816;visibility:visible;mso-wrap-style:square;mso-wrap-distance-left:9pt;mso-wrap-distance-top:0;mso-wrap-distance-right:9pt;mso-wrap-distance-bottom:0;mso-position-horizontal:absolute;mso-position-horizontal-relative:text;mso-position-vertical:absolute;mso-position-vertical-relative:text;v-text-anchor:middle" arcsize="10923f" o:gfxdata="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" fillcolor="white [3201]" strokecolor="#70ad47 [3209]" strokeweight="1pt">
-                <v:stroke joinstyle="miter"/>
-                <v:textbox>
-                  <w:txbxContent>
-                    <w:p>
-                      <w:pPr>
-                        <w:jc w:val="center"/>
-                      </w:pPr>
-                      <w:r>
-                        <w:t>Система</w:t>
-                      </w:r>
-                    </w:p>
-                  </w:txbxContent>
-                </v:textbox>
-              </v:roundrect>
-            </w:pict>
-          </mc:Fallback>
-        </mc:AlternateContent>
-      </w:r>
-    </w:p>
-    <w:p>
-      <w:pPr>
-        <w:rPr>
-          <w:lang w:eastAsia="ru-RU"/>
-        </w:rPr>
-      </w:pPr>
-    </w:p>
-    <w:p>
-      <w:pPr>
-        <w:rPr>
-          <w:lang w:eastAsia="ru-RU"/>
-        </w:rPr>
-      </w:pPr>
-    </w:p>
-    <w:p>
-      <w:pPr>
-        <w:rPr>
-          <w:lang w:eastAsia="ru-RU"/>
-        </w:rPr>
-      </w:pPr>
-      <w:r>
-        <w:rPr>
-          <w:noProof/>
-          <w:lang w:eastAsia="ru-RU"/>
-        </w:rPr>
-        <mc:AlternateContent>
-          <mc:Choice Requires="wps">
-            <w:drawing>
-              <wp:anchor distT="0" distB="0" distL="114300" distR="114300" simplePos="0" relativeHeight="251695104" behindDoc="0" locked="0" layoutInCell="1" allowOverlap="1">
-                <wp:simplePos x="0" y="0"/>
-                <wp:positionH relativeFrom="column">
-                  <wp:posOffset>1355415</wp:posOffset>
-                </wp:positionH>
-                <wp:positionV relativeFrom="paragraph">
-                  <wp:posOffset>69614</wp:posOffset>
-                </wp:positionV>
-                <wp:extent cx="785377" cy="45719"/>
-                <wp:effectExtent l="12700" t="63500" r="15240" b="43815"/>
-                <wp:wrapNone/>
-                <wp:docPr id="54" name="Прямая со стрелкой 54"/>
-                <wp:cNvGraphicFramePr/>
-                <a:graphic xmlns:a="http://schemas.openxmlformats.org/drawingml/2006/main">
-                  <a:graphicData uri="http://schemas.microsoft.com/office/word/2010/wordprocessingShape">
-                    <wps:wsp>
-                      <wps:cNvCnPr/>
-                      <wps:spPr>
-                        <a:xfrm flipH="1" flipV="1">
-                          <a:off x="0" y="0"/>
-                          <a:ext cx="785377" cy="45719"/>
-                        </a:xfrm>
-                        <a:prstGeom prst="straightConnector1">
-                          <a:avLst/>
-                        </a:prstGeom>
-                        <a:ln>
-                          <a:tailEnd type="triangle"/>
-                        </a:ln>
-                      </wps:spPr>
-                      <wps:style>
-                        <a:lnRef idx="1">
-                          <a:schemeClr val="accent1"/>
-                        </a:lnRef>
-                        <a:fillRef idx="0">
-                          <a:schemeClr val="accent1"/>
-                        </a:fillRef>
-                        <a:effectRef idx="0">
-                          <a:schemeClr val="accent1"/>
-                        </a:effectRef>
-                        <a:fontRef idx="minor">
-                          <a:schemeClr val="tx1"/>
-                        </a:fontRef>
-                      </wps:style>
-                      <wps:bodyPr/>
                     </wps:wsp>
                   </a:graphicData>
                 </a:graphic>
@@ -7497,13 +7307,51 @@
           </mc:Choice>
           <mc:Fallback>
             <w:pict>
-              <v:shape w14:anchorId="3AE640E6" id="Прямая со стрелкой 54" o:spid="_x0000_s1026" type="#_x0000_t32" style="position:absolute;margin-left:106.75pt;margin-top:5.5pt;width:61.85pt;height:3.6pt;flip:x y;z-index:251695104;visibility:visible;mso-wrap-style:square;mso-width-percent:0;mso-height-percent:0;mso-wrap-distance-left:9pt;mso-wrap-distance-top:0;mso-wrap-distance-right:9pt;mso-wrap-distance-bottom:0;mso-position-horizontal:absolute;mso-position-horizontal-relative:text;mso-position-vertical:absolute;mso-position-vertical-relative:text;mso-width-percent:0;mso-height-percent:0;mso-width-relative:margin;mso-height-relative:margin" o:gfxdata="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" strokecolor="#4472c4 [3204]" strokeweight=".5pt">
-                <v:stroke endarrow="block" joinstyle="miter"/>
-              </v:shape>
+              <v:roundrect id="Скругленный прямоугольник 44" o:spid="_x0000_s1038" style="position:absolute;margin-left:30.7pt;margin-top:14pt;width:279.25pt;height:151.4pt;z-index:251682816;visibility:visible;mso-wrap-style:square;mso-width-percent:0;mso-height-percent:0;mso-wrap-distance-left:9pt;mso-wrap-distance-top:0;mso-wrap-distance-right:9pt;mso-wrap-distance-bottom:0;mso-position-horizontal:absolute;mso-position-horizontal-relative:text;mso-position-vertical:absolute;mso-position-vertical-relative:text;mso-width-percent:0;mso-height-percent:0;mso-width-relative:margin;mso-height-relative:margin;v-text-anchor:middle" arcsize="10923f" o:gfxdata="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" fillcolor="white [3201]" strokecolor="#70ad47 [3209]" strokeweight="1pt">
+                <v:stroke joinstyle="miter"/>
+                <v:textbox>
+                  <w:txbxContent>
+                    <w:p>
+                      <w:pPr>
+                        <w:jc w:val="center"/>
+                      </w:pPr>
+                      <w:r>
+                        <w:t>Система</w:t>
+                      </w:r>
+                    </w:p>
+                    <w:p>
+                      <w:pPr>
+                        <w:jc w:val="center"/>
+                      </w:pPr>
+                    </w:p>
+                  </w:txbxContent>
+                </v:textbox>
+              </v:roundrect>
             </w:pict>
           </mc:Fallback>
         </mc:AlternateContent>
       </w:r>
+    </w:p>
+    <w:p>
+      <w:pPr>
+        <w:rPr>
+          <w:lang w:eastAsia="ru-RU"/>
+        </w:rPr>
+      </w:pPr>
+    </w:p>
+    <w:p>
+      <w:pPr>
+        <w:rPr>
+          <w:lang w:eastAsia="ru-RU"/>
+        </w:rPr>
+      </w:pPr>
+    </w:p>
+    <w:p>
+      <w:pPr>
+        <w:rPr>
+          <w:lang w:eastAsia="ru-RU"/>
+        </w:rPr>
+      </w:pPr>
       <w:r>
         <w:rPr>
           <w:noProof/>
@@ -7515,13 +7363,13 @@
               <wp:anchor distT="0" distB="0" distL="114300" distR="114300" simplePos="0" relativeHeight="251688960" behindDoc="0" locked="0" layoutInCell="1" allowOverlap="1">
                 <wp:simplePos x="0" y="0"/>
                 <wp:positionH relativeFrom="column">
-                  <wp:posOffset>3056029</wp:posOffset>
+                  <wp:posOffset>3936010</wp:posOffset>
                 </wp:positionH>
                 <wp:positionV relativeFrom="paragraph">
-                  <wp:posOffset>71495</wp:posOffset>
+                  <wp:posOffset>67737</wp:posOffset>
                 </wp:positionV>
-                <wp:extent cx="829346" cy="45719"/>
-                <wp:effectExtent l="12700" t="63500" r="46990" b="69215"/>
+                <wp:extent cx="624080" cy="45719"/>
+                <wp:effectExtent l="0" t="50800" r="49530" b="69215"/>
                 <wp:wrapNone/>
                 <wp:docPr id="50" name="Прямая со стрелкой 50"/>
                 <wp:cNvGraphicFramePr/>
@@ -7532,7 +7380,7 @@
                       <wps:spPr>
                         <a:xfrm>
                           <a:off x="0" y="0"/>
-                          <a:ext cx="829346" cy="45719"/>
+                          <a:ext cx="624080" cy="45719"/>
                         </a:xfrm>
                         <a:prstGeom prst="straightConnector1">
                           <a:avLst/>
@@ -7571,7 +7419,11 @@
           </mc:Choice>
           <mc:Fallback>
             <w:pict>
-              <v:shape w14:anchorId="4F4B36B6" id="Прямая со стрелкой 50" o:spid="_x0000_s1026" type="#_x0000_t32" style="position:absolute;margin-left:240.65pt;margin-top:5.65pt;width:65.3pt;height:3.6pt;z-index:251688960;visibility:visible;mso-wrap-style:square;mso-width-percent:0;mso-height-percent:0;mso-wrap-distance-left:9pt;mso-wrap-distance-top:0;mso-wrap-distance-right:9pt;mso-wrap-distance-bottom:0;mso-position-horizontal:absolute;mso-position-horizontal-relative:text;mso-position-vertical:absolute;mso-position-vertical-relative:text;mso-width-percent:0;mso-height-percent:0;mso-width-relative:margin;mso-height-relative:margin" o:gfxdata="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" strokecolor="#4472c4 [3204]" strokeweight=".5pt">
+              <v:shapetype w14:anchorId="686F2672" id="_x0000_t32" coordsize="21600,21600" o:spt="32" o:oned="t" path="m,l21600,21600e" filled="f">
+                <v:path arrowok="t" fillok="f" o:connecttype="none"/>
+                <o:lock v:ext="edit" shapetype="t"/>
+              </v:shapetype>
+              <v:shape id="Прямая со стрелкой 50" o:spid="_x0000_s1026" type="#_x0000_t32" style="position:absolute;margin-left:309.9pt;margin-top:5.35pt;width:49.15pt;height:3.6pt;z-index:251688960;visibility:visible;mso-wrap-style:square;mso-width-percent:0;mso-height-percent:0;mso-wrap-distance-left:9pt;mso-wrap-distance-top:0;mso-wrap-distance-right:9pt;mso-wrap-distance-bottom:0;mso-position-horizontal:absolute;mso-position-horizontal-relative:text;mso-position-vertical:absolute;mso-position-vertical-relative:text;mso-width-percent:0;mso-height-percent:0;mso-width-relative:margin;mso-height-relative:margin" o:gfxdata="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" strokecolor="#4472c4 [3204]" strokeweight=".5pt">
                 <v:stroke startarrow="block" endarrow="block" joinstyle="miter"/>
               </v:shape>
             </w:pict>
@@ -7585,159 +7437,6 @@
           <w:lang w:eastAsia="ru-RU"/>
         </w:rPr>
       </w:pPr>
-    </w:p>
-    <w:p>
-      <w:pPr>
-        <w:rPr>
-          <w:lang w:eastAsia="ru-RU"/>
-        </w:rPr>
-      </w:pPr>
-      <w:r>
-        <w:rPr>
-          <w:noProof/>
-          <w:lang w:eastAsia="ru-RU"/>
-        </w:rPr>
-        <mc:AlternateContent>
-          <mc:Choice Requires="wps">
-            <w:drawing>
-              <wp:anchor distT="0" distB="0" distL="114300" distR="114300" simplePos="0" relativeHeight="251692032" behindDoc="0" locked="0" layoutInCell="1" allowOverlap="1" wp14:anchorId="420F2266" wp14:editId="59A76FC8">
-                <wp:simplePos x="0" y="0"/>
-                <wp:positionH relativeFrom="column">
-                  <wp:posOffset>2747970</wp:posOffset>
-                </wp:positionH>
-                <wp:positionV relativeFrom="paragraph">
-                  <wp:posOffset>162602</wp:posOffset>
-                </wp:positionV>
-                <wp:extent cx="513158" cy="290557"/>
-                <wp:effectExtent l="0" t="0" r="45720" b="40005"/>
-                <wp:wrapNone/>
-                <wp:docPr id="52" name="Прямая со стрелкой 52"/>
-                <wp:cNvGraphicFramePr/>
-                <a:graphic xmlns:a="http://schemas.openxmlformats.org/drawingml/2006/main">
-                  <a:graphicData uri="http://schemas.microsoft.com/office/word/2010/wordprocessingShape">
-                    <wps:wsp>
-                      <wps:cNvCnPr/>
-                      <wps:spPr>
-                        <a:xfrm>
-                          <a:off x="0" y="0"/>
-                          <a:ext cx="513158" cy="290557"/>
-                        </a:xfrm>
-                        <a:prstGeom prst="straightConnector1">
-                          <a:avLst/>
-                        </a:prstGeom>
-                        <a:ln>
-                          <a:tailEnd type="triangle"/>
-                        </a:ln>
-                      </wps:spPr>
-                      <wps:style>
-                        <a:lnRef idx="1">
-                          <a:schemeClr val="accent1"/>
-                        </a:lnRef>
-                        <a:fillRef idx="0">
-                          <a:schemeClr val="accent1"/>
-                        </a:fillRef>
-                        <a:effectRef idx="0">
-                          <a:schemeClr val="accent1"/>
-                        </a:effectRef>
-                        <a:fontRef idx="minor">
-                          <a:schemeClr val="tx1"/>
-                        </a:fontRef>
-                      </wps:style>
-                      <wps:bodyPr/>
-                    </wps:wsp>
-                  </a:graphicData>
-                </a:graphic>
-                <wp14:sizeRelH relativeFrom="margin">
-                  <wp14:pctWidth>0</wp14:pctWidth>
-                </wp14:sizeRelH>
-                <wp14:sizeRelV relativeFrom="margin">
-                  <wp14:pctHeight>0</wp14:pctHeight>
-                </wp14:sizeRelV>
-              </wp:anchor>
-            </w:drawing>
-          </mc:Choice>
-          <mc:Fallback>
-            <w:pict>
-              <v:shape w14:anchorId="1F6CC3C5" id="Прямая со стрелкой 52" o:spid="_x0000_s1026" type="#_x0000_t32" style="position:absolute;margin-left:216.4pt;margin-top:12.8pt;width:40.4pt;height:22.9pt;z-index:251692032;visibility:visible;mso-wrap-style:square;mso-width-percent:0;mso-height-percent:0;mso-wrap-distance-left:9pt;mso-wrap-distance-top:0;mso-wrap-distance-right:9pt;mso-wrap-distance-bottom:0;mso-position-horizontal:absolute;mso-position-horizontal-relative:text;mso-position-vertical:absolute;mso-position-vertical-relative:text;mso-width-percent:0;mso-height-percent:0;mso-width-relative:margin;mso-height-relative:margin" o:gfxdata="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" strokecolor="#4472c4 [3204]" strokeweight=".5pt">
-                <v:stroke endarrow="block" joinstyle="miter"/>
-              </v:shape>
-            </w:pict>
-          </mc:Fallback>
-        </mc:AlternateContent>
-      </w:r>
-      <w:r>
-        <w:rPr>
-          <w:noProof/>
-          <w:lang w:eastAsia="ru-RU"/>
-        </w:rPr>
-        <mc:AlternateContent>
-          <mc:Choice Requires="wps">
-            <w:drawing>
-              <wp:anchor distT="0" distB="0" distL="114300" distR="114300" simplePos="0" relativeHeight="251689984" behindDoc="0" locked="0" layoutInCell="1" allowOverlap="1">
-                <wp:simplePos x="0" y="0"/>
-                <wp:positionH relativeFrom="column">
-                  <wp:posOffset>2141628</wp:posOffset>
-                </wp:positionH>
-                <wp:positionV relativeFrom="paragraph">
-                  <wp:posOffset>162602</wp:posOffset>
-                </wp:positionV>
-                <wp:extent cx="375719" cy="290557"/>
-                <wp:effectExtent l="25400" t="0" r="18415" b="40005"/>
-                <wp:wrapNone/>
-                <wp:docPr id="51" name="Прямая со стрелкой 51"/>
-                <wp:cNvGraphicFramePr/>
-                <a:graphic xmlns:a="http://schemas.openxmlformats.org/drawingml/2006/main">
-                  <a:graphicData uri="http://schemas.microsoft.com/office/word/2010/wordprocessingShape">
-                    <wps:wsp>
-                      <wps:cNvCnPr/>
-                      <wps:spPr>
-                        <a:xfrm flipH="1">
-                          <a:off x="0" y="0"/>
-                          <a:ext cx="375719" cy="290557"/>
-                        </a:xfrm>
-                        <a:prstGeom prst="straightConnector1">
-                          <a:avLst/>
-                        </a:prstGeom>
-                        <a:ln>
-                          <a:tailEnd type="triangle"/>
-                        </a:ln>
-                      </wps:spPr>
-                      <wps:style>
-                        <a:lnRef idx="1">
-                          <a:schemeClr val="accent1"/>
-                        </a:lnRef>
-                        <a:fillRef idx="0">
-                          <a:schemeClr val="accent1"/>
-                        </a:fillRef>
-                        <a:effectRef idx="0">
-                          <a:schemeClr val="accent1"/>
-                        </a:effectRef>
-                        <a:fontRef idx="minor">
-                          <a:schemeClr val="tx1"/>
-                        </a:fontRef>
-                      </wps:style>
-                      <wps:bodyPr/>
-                    </wps:wsp>
-                  </a:graphicData>
-                </a:graphic>
-                <wp14:sizeRelH relativeFrom="margin">
-                  <wp14:pctWidth>0</wp14:pctWidth>
-                </wp14:sizeRelH>
-                <wp14:sizeRelV relativeFrom="margin">
-                  <wp14:pctHeight>0</wp14:pctHeight>
-                </wp14:sizeRelV>
-              </wp:anchor>
-            </w:drawing>
-          </mc:Choice>
-          <mc:Fallback>
-            <w:pict>
-              <v:shape w14:anchorId="1A9B5CF4" id="Прямая со стрелкой 51" o:spid="_x0000_s1026" type="#_x0000_t32" style="position:absolute;margin-left:168.65pt;margin-top:12.8pt;width:29.6pt;height:22.9pt;flip:x;z-index:251689984;visibility:visible;mso-wrap-style:square;mso-width-percent:0;mso-height-percent:0;mso-wrap-distance-left:9pt;mso-wrap-distance-top:0;mso-wrap-distance-right:9pt;mso-wrap-distance-bottom:0;mso-position-horizontal:absolute;mso-position-horizontal-relative:text;mso-position-vertical:absolute;mso-position-vertical-relative:text;mso-width-percent:0;mso-height-percent:0;mso-width-relative:margin;mso-height-relative:margin" o:gfxdata="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" strokecolor="#4472c4 [3204]" strokeweight=".5pt">
-                <v:stroke endarrow="block" joinstyle="miter"/>
-              </v:shape>
-            </w:pict>
-          </mc:Fallback>
-        </mc:AlternateContent>
-      </w:r>
     </w:p>
     <w:p>
       <w:pPr>
@@ -7763,13 +7462,13 @@
               <wp:anchor distT="0" distB="0" distL="114300" distR="114300" simplePos="0" relativeHeight="251684864" behindDoc="0" locked="0" layoutInCell="1" allowOverlap="1" wp14:anchorId="6E548AB8" wp14:editId="3C5A9A5F">
                 <wp:simplePos x="0" y="0"/>
                 <wp:positionH relativeFrom="column">
-                  <wp:posOffset>2819038</wp:posOffset>
+                  <wp:posOffset>705935</wp:posOffset>
                 </wp:positionH>
                 <wp:positionV relativeFrom="paragraph">
-                  <wp:posOffset>82972</wp:posOffset>
+                  <wp:posOffset>19276</wp:posOffset>
                 </wp:positionV>
-                <wp:extent cx="914400" cy="914400"/>
-                <wp:effectExtent l="0" t="0" r="12700" b="12700"/>
+                <wp:extent cx="1204957" cy="914400"/>
+                <wp:effectExtent l="0" t="0" r="14605" b="12700"/>
                 <wp:wrapNone/>
                 <wp:docPr id="45" name="Скругленный прямоугольник 45"/>
                 <wp:cNvGraphicFramePr/>
@@ -7780,7 +7479,7 @@
                       <wps:spPr>
                         <a:xfrm>
                           <a:off x="0" y="0"/>
-                          <a:ext cx="914400" cy="914400"/>
+                          <a:ext cx="1204957" cy="914400"/>
                         </a:xfrm>
                         <a:prstGeom prst="roundRect">
                           <a:avLst/>
@@ -7838,12 +7537,15 @@
                     </wps:wsp>
                   </a:graphicData>
                 </a:graphic>
+                <wp14:sizeRelH relativeFrom="margin">
+                  <wp14:pctWidth>0</wp14:pctWidth>
+                </wp14:sizeRelH>
               </wp:anchor>
             </w:drawing>
           </mc:Choice>
           <mc:Fallback>
             <w:pict>
-              <v:roundrect w14:anchorId="6E548AB8" id="Скругленный прямоугольник 45" o:spid="_x0000_s1040" style="position:absolute;margin-left:221.95pt;margin-top:6.55pt;width:1in;height:1in;z-index:251684864;visibility:visible;mso-wrap-style:square;mso-wrap-distance-left:9pt;mso-wrap-distance-top:0;mso-wrap-distance-right:9pt;mso-wrap-distance-bottom:0;mso-position-horizontal:absolute;mso-position-horizontal-relative:text;mso-position-vertical:absolute;mso-position-vertical-relative:text;v-text-anchor:middle" arcsize="10923f" o:gfxdata="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" fillcolor="white [3201]" strokecolor="#70ad47 [3209]" strokeweight="1pt">
+              <v:roundrect w14:anchorId="6E548AB8" id="Скругленный прямоугольник 45" o:spid="_x0000_s1039" style="position:absolute;margin-left:55.6pt;margin-top:1.5pt;width:94.9pt;height:1in;z-index:251684864;visibility:visible;mso-wrap-style:square;mso-width-percent:0;mso-wrap-distance-left:9pt;mso-wrap-distance-top:0;mso-wrap-distance-right:9pt;mso-wrap-distance-bottom:0;mso-position-horizontal:absolute;mso-position-horizontal-relative:text;mso-position-vertical:absolute;mso-position-vertical-relative:text;mso-width-percent:0;mso-width-relative:margin;v-text-anchor:middle" arcsize="10923f" o:gfxdata="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" fillcolor="white [3201]" strokecolor="#70ad47 [3209]" strokeweight="1pt">
                 <v:stroke joinstyle="miter"/>
                 <v:textbox>
                   <w:txbxContent>
@@ -7890,13 +7592,13 @@
               <wp:anchor distT="0" distB="0" distL="114300" distR="114300" simplePos="0" relativeHeight="251686912" behindDoc="0" locked="0" layoutInCell="1" allowOverlap="1" wp14:anchorId="5B985670" wp14:editId="7E38E445">
                 <wp:simplePos x="0" y="0"/>
                 <wp:positionH relativeFrom="column">
-                  <wp:posOffset>1537970</wp:posOffset>
+                  <wp:posOffset>2509099</wp:posOffset>
                 </wp:positionH>
                 <wp:positionV relativeFrom="paragraph">
-                  <wp:posOffset>83393</wp:posOffset>
+                  <wp:posOffset>19276</wp:posOffset>
                 </wp:positionV>
-                <wp:extent cx="914400" cy="914400"/>
-                <wp:effectExtent l="0" t="0" r="12700" b="12700"/>
+                <wp:extent cx="1170773" cy="914400"/>
+                <wp:effectExtent l="0" t="0" r="10795" b="12700"/>
                 <wp:wrapNone/>
                 <wp:docPr id="47" name="Скругленный прямоугольник 47"/>
                 <wp:cNvGraphicFramePr/>
@@ -7907,7 +7609,7 @@
                       <wps:spPr>
                         <a:xfrm>
                           <a:off x="0" y="0"/>
-                          <a:ext cx="914400" cy="914400"/>
+                          <a:ext cx="1170773" cy="914400"/>
                         </a:xfrm>
                         <a:prstGeom prst="roundRect">
                           <a:avLst/>
@@ -7963,12 +7665,15 @@
                     </wps:wsp>
                   </a:graphicData>
                 </a:graphic>
+                <wp14:sizeRelH relativeFrom="margin">
+                  <wp14:pctWidth>0</wp14:pctWidth>
+                </wp14:sizeRelH>
               </wp:anchor>
             </w:drawing>
           </mc:Choice>
           <mc:Fallback>
             <w:pict>
-              <v:roundrect w14:anchorId="5B985670" id="Скругленный прямоугольник 47" o:spid="_x0000_s1041" style="position:absolute;margin-left:121.1pt;margin-top:6.55pt;width:1in;height:1in;z-index:251686912;visibility:visible;mso-wrap-style:square;mso-wrap-distance-left:9pt;mso-wrap-distance-top:0;mso-wrap-distance-right:9pt;mso-wrap-distance-bottom:0;mso-position-horizontal:absolute;mso-position-horizontal-relative:text;mso-position-vertical:absolute;mso-position-vertical-relative:text;v-text-anchor:middle" arcsize="10923f" o:gfxdata="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" fillcolor="white [3201]" strokecolor="#70ad47 [3209]" strokeweight="1pt">
+              <v:roundrect w14:anchorId="5B985670" id="Скругленный прямоугольник 47" o:spid="_x0000_s1040" style="position:absolute;margin-left:197.55pt;margin-top:1.5pt;width:92.2pt;height:1in;z-index:251686912;visibility:visible;mso-wrap-style:square;mso-width-percent:0;mso-wrap-distance-left:9pt;mso-wrap-distance-top:0;mso-wrap-distance-right:9pt;mso-wrap-distance-bottom:0;mso-position-horizontal:absolute;mso-position-horizontal-relative:text;mso-position-vertical:absolute;mso-position-vertical-relative:text;mso-width-percent:0;mso-width-relative:margin;v-text-anchor:middle" arcsize="10923f" o:gfxdata="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" fillcolor="white [3201]" strokecolor="#70ad47 [3209]" strokeweight="1pt">
                 <v:stroke joinstyle="miter"/>
                 <v:textbox>
                   <w:txbxContent>
@@ -7977,10 +7682,7 @@
                         <w:jc w:val="center"/>
                       </w:pPr>
                       <w:r>
-                        <w:t xml:space="preserve">Сайт </w:t>
-                      </w:r>
-                      <w:r>
-                        <w:t>(</w:t>
+                        <w:t>Сайт (</w:t>
                       </w:r>
                       <w:r>
                         <w:rPr>
@@ -8012,6 +7714,15 @@
           <w:lang w:eastAsia="ru-RU"/>
         </w:rPr>
       </w:pPr>
+    </w:p>
+    <w:p>
+      <w:pPr>
+        <w:rPr>
+          <w:lang w:eastAsia="ru-RU"/>
+        </w:rPr>
+      </w:pPr>
+      <w:bookmarkStart w:id="23" w:name="_GoBack"/>
+      <w:bookmarkEnd w:id="23"/>
     </w:p>
     <w:p>
       <w:pPr>
